--- a/doc/04_Anhang/C_00_Titelblatt_Anhang_C.docx
+++ b/doc/04_Anhang/C_00_Titelblatt_Anhang_C.docx
@@ -251,7 +251,35 @@
             <w:pPr>
               <w:pStyle w:val="NoSpacing"/>
               <w:rPr>
-                <w:rFonts w:asciiTheme="majorHAnsi" w:eastAsiaTheme="majorEastAsia" w:hAnsiTheme="majorHAnsi" w:cstheme="majorBidi"/>
+                <w:rFonts w:asciiTheme="majorHAnsi" w:hAnsiTheme="majorHAnsi"/>
+                <w:sz w:val="44"/>
+                <w:szCs w:val="44"/>
+              </w:rPr>
+            </w:pPr>
+            <w:r>
+              <w:rPr>
+                <w:rFonts w:asciiTheme="majorHAnsi" w:hAnsiTheme="majorHAnsi"/>
+                <w:sz w:val="44"/>
+                <w:szCs w:val="44"/>
+              </w:rPr>
+              <w:t>Ausgefüllte Fragebögen</w:t>
+            </w:r>
+            <w:bookmarkStart w:id="0" w:name="_GoBack"/>
+            <w:bookmarkEnd w:id="0"/>
+            <w:r>
+              <w:rPr>
+                <w:rFonts w:asciiTheme="majorHAnsi" w:hAnsiTheme="majorHAnsi"/>
+                <w:sz w:val="44"/>
+                <w:szCs w:val="44"/>
+              </w:rPr>
+              <w:t xml:space="preserve"> Usability Test</w:t>
+            </w:r>
+          </w:p>
+          <w:p>
+            <w:pPr>
+              <w:pStyle w:val="NoSpacing"/>
+              <w:rPr>
+                <w:rFonts w:asciiTheme="majorHAnsi" w:hAnsiTheme="majorHAnsi"/>
                 <w:sz w:val="44"/>
                 <w:szCs w:val="44"/>
               </w:rPr>
@@ -424,8 +452,6 @@
     <w:r>
       <w:t>Anhang C</w:t>
     </w:r>
-    <w:bookmarkStart w:id="0" w:name="_GoBack"/>
-    <w:bookmarkEnd w:id="0"/>
     <w:r>
       <w:tab/>
     </w:r>
@@ -494,31 +520,16 @@
       </w:rPr>
       <w:t xml:space="preserve"> von </w:t>
     </w:r>
-    <w:r>
-      <w:fldChar w:fldCharType="begin"/>
-    </w:r>
-    <w:r>
-      <w:instrText>NUMPAGES  \* Arabic  \* MERGEFORMAT</w:instrText>
-    </w:r>
-    <w:r>
-      <w:fldChar w:fldCharType="separate"/>
-    </w:r>
-    <w:r>
-      <w:rPr>
-        <w:b/>
-        <w:noProof/>
-        <w:lang w:val="de-DE"/>
-      </w:rPr>
-      <w:t>1</w:t>
-    </w:r>
-    <w:r>
-      <w:rPr>
-        <w:b/>
-        <w:noProof/>
-        <w:lang w:val="de-DE"/>
-      </w:rPr>
-      <w:fldChar w:fldCharType="end"/>
-    </w:r>
+    <w:fldSimple w:instr="NUMPAGES  \* Arabic  \* MERGEFORMAT">
+      <w:r>
+        <w:rPr>
+          <w:b/>
+          <w:noProof/>
+          <w:lang w:val="de-DE"/>
+        </w:rPr>
+        <w:t>1</w:t>
+      </w:r>
+    </w:fldSimple>
   </w:p>
 </w:ftr>
 </file>
@@ -4238,7 +4249,7 @@
 </file>
 
 <file path=customXml/itemProps1.xml><?xml version="1.0" encoding="utf-8"?>
-<ds:datastoreItem xmlns:ds="http://schemas.openxmlformats.org/officeDocument/2006/customXml" ds:itemID="{13FCAE3D-AEB6-47EB-B719-9FDB81FC3792}">
+<ds:datastoreItem xmlns:ds="http://schemas.openxmlformats.org/officeDocument/2006/customXml" ds:itemID="{D731225E-0F7B-444D-AE9F-96CC0094D9F1}">
   <ds:schemaRefs>
     <ds:schemaRef ds:uri="http://schemas.openxmlformats.org/officeDocument/2006/bibliography"/>
   </ds:schemaRefs>
